--- a/Project 01 Procedure and Guidlines.docx
+++ b/Project 01 Procedure and Guidlines.docx
@@ -313,15 +313,7 @@
           <w:sz w:val="24"/>
           <w:szCs w:val="24"/>
         </w:rPr>
-        <w:t xml:space="preserve"> </w:t>
-      </w:r>
-      <w:r>
-        <w:rPr>
-          <w:rFonts w:ascii="Times New Roman" w:hAnsi="Times New Roman" w:cs="Times New Roman"/>
-          <w:sz w:val="24"/>
-          <w:szCs w:val="24"/>
-        </w:rPr>
-        <w:t>Set guidelines for working on Project</w:t>
+        <w:t xml:space="preserve"> Set guidelines for working on Project</w:t>
       </w:r>
     </w:p>
     <w:p>
@@ -365,15 +357,7 @@
           <w:sz w:val="24"/>
           <w:szCs w:val="24"/>
         </w:rPr>
-        <w:t xml:space="preserve"> Define KPAs</w:t>
-      </w:r>
-      <w:r>
-        <w:rPr>
-          <w:rFonts w:ascii="Times New Roman" w:hAnsi="Times New Roman" w:cs="Times New Roman"/>
-          <w:sz w:val="24"/>
-          <w:szCs w:val="24"/>
-        </w:rPr>
-        <w:t xml:space="preserve"> </w:t>
+        <w:t xml:space="preserve"> Define KPAs </w:t>
       </w:r>
     </w:p>
     <w:p>
@@ -574,39 +558,7 @@
           <w:sz w:val="24"/>
           <w:szCs w:val="24"/>
         </w:rPr>
-        <w:t xml:space="preserve"> Topic should be close to </w:t>
-      </w:r>
-      <w:r>
-        <w:rPr>
-          <w:rFonts w:ascii="Times New Roman" w:hAnsi="Times New Roman" w:cs="Times New Roman"/>
-          <w:sz w:val="24"/>
-          <w:szCs w:val="24"/>
-        </w:rPr>
-        <w:t>something</w:t>
-      </w:r>
-      <w:r>
-        <w:rPr>
-          <w:rFonts w:ascii="Times New Roman" w:hAnsi="Times New Roman" w:cs="Times New Roman"/>
-          <w:sz w:val="24"/>
-          <w:szCs w:val="24"/>
-        </w:rPr>
-        <w:t xml:space="preserve"> we have in our course and if not from course, it should be </w:t>
-      </w:r>
-      <w:r>
-        <w:rPr>
-          <w:rFonts w:ascii="Times New Roman" w:hAnsi="Times New Roman" w:cs="Times New Roman"/>
-          <w:sz w:val="24"/>
-          <w:szCs w:val="24"/>
-        </w:rPr>
-        <w:t>something</w:t>
-      </w:r>
-      <w:r>
-        <w:rPr>
-          <w:rFonts w:ascii="Times New Roman" w:hAnsi="Times New Roman" w:cs="Times New Roman"/>
-          <w:sz w:val="24"/>
-          <w:szCs w:val="24"/>
-        </w:rPr>
-        <w:t xml:space="preserve"> along the lines of hot topics in CS currently or </w:t>
+        <w:t xml:space="preserve"> Topic should be close to something we have in our course and if not from course, it should be something along the lines of hot topics in CS currently or </w:t>
       </w:r>
       <w:proofErr w:type="gramStart"/>
       <w:r>
@@ -1248,6 +1200,619 @@
           <w:szCs w:val="24"/>
         </w:rPr>
       </w:pPr>
+    </w:p>
+    <w:p>
+      <w:pPr>
+        <w:rPr>
+          <w:rFonts w:ascii="Times New Roman" w:hAnsi="Times New Roman" w:cs="Times New Roman"/>
+          <w:b/>
+          <w:bCs/>
+          <w:color w:val="FF0000"/>
+          <w:sz w:val="24"/>
+          <w:szCs w:val="24"/>
+        </w:rPr>
+      </w:pPr>
+    </w:p>
+    <w:p>
+      <w:pPr>
+        <w:rPr>
+          <w:rFonts w:ascii="Times New Roman" w:hAnsi="Times New Roman" w:cs="Times New Roman"/>
+          <w:b/>
+          <w:bCs/>
+          <w:color w:val="FF0000"/>
+          <w:sz w:val="24"/>
+          <w:szCs w:val="24"/>
+        </w:rPr>
+      </w:pPr>
+      <w:r>
+        <w:rPr>
+          <w:rFonts w:ascii="Times New Roman" w:hAnsi="Times New Roman" w:cs="Times New Roman"/>
+          <w:b/>
+          <w:bCs/>
+          <w:color w:val="FF0000"/>
+          <w:sz w:val="24"/>
+          <w:szCs w:val="24"/>
+        </w:rPr>
+        <w:t>[STARTED 2nd October 2020]</w:t>
+      </w:r>
+    </w:p>
+    <w:p>
+      <w:pPr>
+        <w:pStyle w:val="ListParagraph"/>
+        <w:ind w:left="0"/>
+        <w:rPr>
+          <w:rFonts w:ascii="Times New Roman" w:hAnsi="Times New Roman" w:cs="Times New Roman"/>
+          <w:sz w:val="24"/>
+          <w:szCs w:val="24"/>
+        </w:rPr>
+      </w:pPr>
+    </w:p>
+    <w:p>
+      <w:pPr>
+        <w:pStyle w:val="ListParagraph"/>
+        <w:numPr>
+          <w:ilvl w:val="0"/>
+          <w:numId w:val="3"/>
+        </w:numPr>
+        <w:rPr>
+          <w:rFonts w:ascii="Times New Roman" w:hAnsi="Times New Roman" w:cs="Times New Roman"/>
+          <w:sz w:val="24"/>
+          <w:szCs w:val="24"/>
+        </w:rPr>
+      </w:pPr>
+      <w:r>
+        <w:rPr>
+          <w:rFonts w:ascii="Times New Roman" w:hAnsi="Times New Roman" w:cs="Times New Roman"/>
+          <w:sz w:val="24"/>
+          <w:szCs w:val="24"/>
+        </w:rPr>
+        <w:t xml:space="preserve">Choose Topic </w:t>
+      </w:r>
+    </w:p>
+    <w:p>
+      <w:pPr>
+        <w:pStyle w:val="ListParagraph"/>
+        <w:numPr>
+          <w:ilvl w:val="0"/>
+          <w:numId w:val="4"/>
+        </w:numPr>
+        <w:rPr>
+          <w:rFonts w:ascii="Times New Roman" w:hAnsi="Times New Roman" w:cs="Times New Roman"/>
+          <w:sz w:val="24"/>
+          <w:szCs w:val="24"/>
+        </w:rPr>
+      </w:pPr>
+      <w:r>
+        <w:rPr>
+          <w:rFonts w:ascii="Times New Roman" w:hAnsi="Times New Roman" w:cs="Times New Roman"/>
+          <w:sz w:val="24"/>
+          <w:szCs w:val="24"/>
+        </w:rPr>
+        <w:t xml:space="preserve">Make a list of suitable topics </w:t>
+      </w:r>
+    </w:p>
+    <w:p>
+      <w:pPr>
+        <w:pStyle w:val="ListParagraph"/>
+        <w:numPr>
+          <w:ilvl w:val="0"/>
+          <w:numId w:val="4"/>
+        </w:numPr>
+        <w:rPr>
+          <w:rFonts w:ascii="Times New Roman" w:hAnsi="Times New Roman" w:cs="Times New Roman"/>
+          <w:sz w:val="24"/>
+          <w:szCs w:val="24"/>
+        </w:rPr>
+      </w:pPr>
+      <w:r>
+        <w:rPr>
+          <w:rFonts w:ascii="Times New Roman" w:hAnsi="Times New Roman" w:cs="Times New Roman"/>
+          <w:sz w:val="24"/>
+          <w:szCs w:val="24"/>
+        </w:rPr>
+        <w:t xml:space="preserve">Eliminate complex topics (as </w:t>
+      </w:r>
+      <w:proofErr w:type="gramStart"/>
+      <w:r>
+        <w:rPr>
+          <w:rFonts w:ascii="Times New Roman" w:hAnsi="Times New Roman" w:cs="Times New Roman"/>
+          <w:sz w:val="24"/>
+          <w:szCs w:val="24"/>
+        </w:rPr>
+        <w:t>it’s</w:t>
+      </w:r>
+      <w:proofErr w:type="gramEnd"/>
+      <w:r>
+        <w:rPr>
+          <w:rFonts w:ascii="Times New Roman" w:hAnsi="Times New Roman" w:cs="Times New Roman"/>
+          <w:sz w:val="24"/>
+          <w:szCs w:val="24"/>
+        </w:rPr>
+        <w:t xml:space="preserve"> the first project)</w:t>
+      </w:r>
+    </w:p>
+    <w:p>
+      <w:pPr>
+        <w:pStyle w:val="ListParagraph"/>
+        <w:numPr>
+          <w:ilvl w:val="0"/>
+          <w:numId w:val="4"/>
+        </w:numPr>
+        <w:rPr>
+          <w:rFonts w:ascii="Times New Roman" w:hAnsi="Times New Roman" w:cs="Times New Roman"/>
+          <w:sz w:val="24"/>
+          <w:szCs w:val="24"/>
+        </w:rPr>
+      </w:pPr>
+      <w:r>
+        <w:rPr>
+          <w:rFonts w:ascii="Times New Roman" w:hAnsi="Times New Roman" w:cs="Times New Roman"/>
+          <w:sz w:val="24"/>
+          <w:szCs w:val="24"/>
+        </w:rPr>
+        <w:t xml:space="preserve">Compare Similar Easy Topics and choose more suitable one </w:t>
+      </w:r>
+    </w:p>
+    <w:p>
+      <w:pPr>
+        <w:pStyle w:val="ListParagraph"/>
+        <w:numPr>
+          <w:ilvl w:val="0"/>
+          <w:numId w:val="4"/>
+        </w:numPr>
+        <w:rPr>
+          <w:rFonts w:ascii="Times New Roman" w:hAnsi="Times New Roman" w:cs="Times New Roman"/>
+          <w:sz w:val="24"/>
+          <w:szCs w:val="24"/>
+        </w:rPr>
+      </w:pPr>
+      <w:r>
+        <w:rPr>
+          <w:rFonts w:ascii="Times New Roman" w:hAnsi="Times New Roman" w:cs="Times New Roman"/>
+          <w:sz w:val="24"/>
+          <w:szCs w:val="24"/>
+        </w:rPr>
+        <w:t xml:space="preserve">Choose Most Suitable </w:t>
+      </w:r>
+    </w:p>
+    <w:p>
+      <w:pPr>
+        <w:rPr>
+          <w:rFonts w:ascii="Times New Roman" w:hAnsi="Times New Roman" w:cs="Times New Roman"/>
+          <w:sz w:val="24"/>
+          <w:szCs w:val="24"/>
+        </w:rPr>
+      </w:pPr>
+    </w:p>
+    <w:p>
+      <w:pPr>
+        <w:rPr>
+          <w:rFonts w:ascii="Times New Roman" w:hAnsi="Times New Roman" w:cs="Times New Roman"/>
+          <w:b/>
+          <w:bCs/>
+          <w:color w:val="FF0000"/>
+          <w:sz w:val="24"/>
+          <w:szCs w:val="24"/>
+        </w:rPr>
+      </w:pPr>
+      <w:r>
+        <w:rPr>
+          <w:rFonts w:ascii="Times New Roman" w:hAnsi="Times New Roman" w:cs="Times New Roman"/>
+          <w:b/>
+          <w:bCs/>
+          <w:color w:val="FF0000"/>
+          <w:sz w:val="24"/>
+          <w:szCs w:val="24"/>
+        </w:rPr>
+        <w:t>[</w:t>
+      </w:r>
+      <w:r>
+        <w:rPr>
+          <w:rFonts w:ascii="Times New Roman" w:hAnsi="Times New Roman" w:cs="Times New Roman"/>
+          <w:b/>
+          <w:bCs/>
+          <w:color w:val="FF0000"/>
+          <w:sz w:val="24"/>
+          <w:szCs w:val="24"/>
+        </w:rPr>
+        <w:t>FINISHED 3</w:t>
+      </w:r>
+      <w:r>
+        <w:rPr>
+          <w:rFonts w:ascii="Times New Roman" w:hAnsi="Times New Roman" w:cs="Times New Roman"/>
+          <w:b/>
+          <w:bCs/>
+          <w:color w:val="FF0000"/>
+          <w:sz w:val="24"/>
+          <w:szCs w:val="24"/>
+          <w:vertAlign w:val="superscript"/>
+        </w:rPr>
+        <w:t>rd</w:t>
+      </w:r>
+      <w:r>
+        <w:rPr>
+          <w:rFonts w:ascii="Times New Roman" w:hAnsi="Times New Roman" w:cs="Times New Roman"/>
+          <w:b/>
+          <w:bCs/>
+          <w:color w:val="FF0000"/>
+          <w:sz w:val="24"/>
+          <w:szCs w:val="24"/>
+        </w:rPr>
+        <w:t xml:space="preserve"> October 2020</w:t>
+      </w:r>
+      <w:r>
+        <w:rPr>
+          <w:rFonts w:ascii="Times New Roman" w:hAnsi="Times New Roman" w:cs="Times New Roman"/>
+          <w:b/>
+          <w:bCs/>
+          <w:color w:val="FF0000"/>
+          <w:sz w:val="24"/>
+          <w:szCs w:val="24"/>
+        </w:rPr>
+        <w:t>]</w:t>
+      </w:r>
+    </w:p>
+    <w:p>
+      <w:pPr>
+        <w:rPr>
+          <w:rFonts w:ascii="Times New Roman" w:hAnsi="Times New Roman" w:cs="Times New Roman"/>
+          <w:sz w:val="24"/>
+          <w:szCs w:val="24"/>
+        </w:rPr>
+      </w:pPr>
+    </w:p>
+    <w:p>
+      <w:pPr>
+        <w:pStyle w:val="ListParagraph"/>
+        <w:numPr>
+          <w:ilvl w:val="0"/>
+          <w:numId w:val="3"/>
+        </w:numPr>
+        <w:rPr>
+          <w:rFonts w:ascii="Times New Roman" w:hAnsi="Times New Roman" w:cs="Times New Roman"/>
+          <w:sz w:val="24"/>
+          <w:szCs w:val="24"/>
+        </w:rPr>
+      </w:pPr>
+      <w:r>
+        <w:rPr>
+          <w:rFonts w:ascii="Times New Roman" w:hAnsi="Times New Roman" w:cs="Times New Roman"/>
+          <w:sz w:val="24"/>
+          <w:szCs w:val="24"/>
+        </w:rPr>
+        <w:t xml:space="preserve">Research  </w:t>
+      </w:r>
+    </w:p>
+    <w:p>
+      <w:pPr>
+        <w:pStyle w:val="ListParagraph"/>
+        <w:numPr>
+          <w:ilvl w:val="0"/>
+          <w:numId w:val="4"/>
+        </w:numPr>
+        <w:rPr>
+          <w:rFonts w:ascii="Times New Roman" w:hAnsi="Times New Roman" w:cs="Times New Roman"/>
+          <w:sz w:val="24"/>
+          <w:szCs w:val="24"/>
+        </w:rPr>
+      </w:pPr>
+      <w:r>
+        <w:rPr>
+          <w:rFonts w:ascii="Times New Roman" w:hAnsi="Times New Roman" w:cs="Times New Roman"/>
+          <w:sz w:val="24"/>
+          <w:szCs w:val="24"/>
+        </w:rPr>
+        <w:t xml:space="preserve">What kind of Software to </w:t>
+      </w:r>
+      <w:proofErr w:type="gramStart"/>
+      <w:r>
+        <w:rPr>
+          <w:rFonts w:ascii="Times New Roman" w:hAnsi="Times New Roman" w:cs="Times New Roman"/>
+          <w:sz w:val="24"/>
+          <w:szCs w:val="24"/>
+        </w:rPr>
+        <w:t>Build</w:t>
+      </w:r>
+      <w:proofErr w:type="gramEnd"/>
+      <w:r>
+        <w:rPr>
+          <w:rFonts w:ascii="Times New Roman" w:hAnsi="Times New Roman" w:cs="Times New Roman"/>
+          <w:sz w:val="24"/>
+          <w:szCs w:val="24"/>
+        </w:rPr>
+        <w:t xml:space="preserve"> </w:t>
+      </w:r>
+    </w:p>
+    <w:p>
+      <w:pPr>
+        <w:pStyle w:val="ListParagraph"/>
+        <w:numPr>
+          <w:ilvl w:val="0"/>
+          <w:numId w:val="5"/>
+        </w:numPr>
+        <w:rPr>
+          <w:rFonts w:ascii="Times New Roman" w:hAnsi="Times New Roman" w:cs="Times New Roman"/>
+          <w:sz w:val="24"/>
+          <w:szCs w:val="24"/>
+        </w:rPr>
+      </w:pPr>
+      <w:r>
+        <w:rPr>
+          <w:rFonts w:ascii="Times New Roman" w:hAnsi="Times New Roman" w:cs="Times New Roman"/>
+          <w:sz w:val="24"/>
+          <w:szCs w:val="24"/>
+        </w:rPr>
+        <w:lastRenderedPageBreak/>
+        <w:t>Web App</w:t>
+      </w:r>
+    </w:p>
+    <w:p>
+      <w:pPr>
+        <w:pStyle w:val="ListParagraph"/>
+        <w:numPr>
+          <w:ilvl w:val="0"/>
+          <w:numId w:val="5"/>
+        </w:numPr>
+        <w:rPr>
+          <w:rFonts w:ascii="Times New Roman" w:hAnsi="Times New Roman" w:cs="Times New Roman"/>
+          <w:sz w:val="24"/>
+          <w:szCs w:val="24"/>
+        </w:rPr>
+      </w:pPr>
+      <w:r>
+        <w:rPr>
+          <w:rFonts w:ascii="Times New Roman" w:hAnsi="Times New Roman" w:cs="Times New Roman"/>
+          <w:sz w:val="24"/>
+          <w:szCs w:val="24"/>
+        </w:rPr>
+        <w:t>App (Stick to android)</w:t>
+      </w:r>
+    </w:p>
+    <w:p>
+      <w:pPr>
+        <w:pStyle w:val="ListParagraph"/>
+        <w:numPr>
+          <w:ilvl w:val="0"/>
+          <w:numId w:val="5"/>
+        </w:numPr>
+        <w:rPr>
+          <w:rFonts w:ascii="Times New Roman" w:hAnsi="Times New Roman" w:cs="Times New Roman"/>
+          <w:sz w:val="24"/>
+          <w:szCs w:val="24"/>
+        </w:rPr>
+      </w:pPr>
+      <w:r>
+        <w:rPr>
+          <w:rFonts w:ascii="Times New Roman" w:hAnsi="Times New Roman" w:cs="Times New Roman"/>
+          <w:sz w:val="24"/>
+          <w:szCs w:val="24"/>
+        </w:rPr>
+        <w:t>Website</w:t>
+      </w:r>
+    </w:p>
+    <w:p>
+      <w:pPr>
+        <w:pStyle w:val="ListParagraph"/>
+        <w:numPr>
+          <w:ilvl w:val="0"/>
+          <w:numId w:val="4"/>
+        </w:numPr>
+        <w:rPr>
+          <w:rFonts w:ascii="Times New Roman" w:hAnsi="Times New Roman" w:cs="Times New Roman"/>
+          <w:sz w:val="24"/>
+          <w:szCs w:val="24"/>
+        </w:rPr>
+      </w:pPr>
+      <w:r>
+        <w:rPr>
+          <w:rFonts w:ascii="Times New Roman" w:hAnsi="Times New Roman" w:cs="Times New Roman"/>
+          <w:sz w:val="24"/>
+          <w:szCs w:val="24"/>
+        </w:rPr>
+        <w:t xml:space="preserve">What Languages are available to be used for the project. </w:t>
+      </w:r>
+    </w:p>
+    <w:p>
+      <w:pPr>
+        <w:pStyle w:val="ListParagraph"/>
+        <w:numPr>
+          <w:ilvl w:val="0"/>
+          <w:numId w:val="4"/>
+        </w:numPr>
+        <w:rPr>
+          <w:rFonts w:ascii="Times New Roman" w:hAnsi="Times New Roman" w:cs="Times New Roman"/>
+          <w:sz w:val="24"/>
+          <w:szCs w:val="24"/>
+        </w:rPr>
+      </w:pPr>
+      <w:r>
+        <w:rPr>
+          <w:rFonts w:ascii="Times New Roman" w:hAnsi="Times New Roman" w:cs="Times New Roman"/>
+          <w:sz w:val="24"/>
+          <w:szCs w:val="24"/>
+        </w:rPr>
+        <w:t xml:space="preserve">Choose Language </w:t>
+      </w:r>
+    </w:p>
+    <w:p>
+      <w:pPr>
+        <w:pStyle w:val="ListParagraph"/>
+        <w:numPr>
+          <w:ilvl w:val="0"/>
+          <w:numId w:val="5"/>
+        </w:numPr>
+        <w:rPr>
+          <w:rFonts w:ascii="Times New Roman" w:hAnsi="Times New Roman" w:cs="Times New Roman"/>
+          <w:sz w:val="24"/>
+          <w:szCs w:val="24"/>
+        </w:rPr>
+      </w:pPr>
+      <w:r>
+        <w:rPr>
+          <w:rFonts w:ascii="Times New Roman" w:hAnsi="Times New Roman" w:cs="Times New Roman"/>
+          <w:sz w:val="24"/>
+          <w:szCs w:val="24"/>
+        </w:rPr>
+        <w:t>Some Knowledge of Language</w:t>
+      </w:r>
+    </w:p>
+    <w:p>
+      <w:pPr>
+        <w:pStyle w:val="ListParagraph"/>
+        <w:numPr>
+          <w:ilvl w:val="0"/>
+          <w:numId w:val="5"/>
+        </w:numPr>
+        <w:rPr>
+          <w:rFonts w:ascii="Times New Roman" w:hAnsi="Times New Roman" w:cs="Times New Roman"/>
+          <w:sz w:val="24"/>
+          <w:szCs w:val="24"/>
+        </w:rPr>
+      </w:pPr>
+      <w:r>
+        <w:rPr>
+          <w:rFonts w:ascii="Times New Roman" w:hAnsi="Times New Roman" w:cs="Times New Roman"/>
+          <w:sz w:val="24"/>
+          <w:szCs w:val="24"/>
+        </w:rPr>
+        <w:t xml:space="preserve">Slightly Course Related </w:t>
+      </w:r>
+    </w:p>
+    <w:p>
+      <w:pPr>
+        <w:pStyle w:val="ListParagraph"/>
+        <w:numPr>
+          <w:ilvl w:val="0"/>
+          <w:numId w:val="5"/>
+        </w:numPr>
+        <w:rPr>
+          <w:rFonts w:ascii="Times New Roman" w:hAnsi="Times New Roman" w:cs="Times New Roman"/>
+          <w:sz w:val="24"/>
+          <w:szCs w:val="24"/>
+        </w:rPr>
+      </w:pPr>
+      <w:r>
+        <w:rPr>
+          <w:rFonts w:ascii="Times New Roman" w:hAnsi="Times New Roman" w:cs="Times New Roman"/>
+          <w:sz w:val="24"/>
+          <w:szCs w:val="24"/>
+        </w:rPr>
+        <w:t>In Line with Future Expansion of Language</w:t>
+      </w:r>
+    </w:p>
+    <w:p>
+      <w:pPr>
+        <w:pStyle w:val="ListParagraph"/>
+        <w:numPr>
+          <w:ilvl w:val="0"/>
+          <w:numId w:val="5"/>
+        </w:numPr>
+        <w:rPr>
+          <w:rFonts w:ascii="Times New Roman" w:hAnsi="Times New Roman" w:cs="Times New Roman"/>
+          <w:sz w:val="24"/>
+          <w:szCs w:val="24"/>
+        </w:rPr>
+      </w:pPr>
+      <w:r>
+        <w:rPr>
+          <w:rFonts w:ascii="Times New Roman" w:hAnsi="Times New Roman" w:cs="Times New Roman"/>
+          <w:sz w:val="24"/>
+          <w:szCs w:val="24"/>
+        </w:rPr>
+        <w:t xml:space="preserve">Compatibility with other Software </w:t>
+      </w:r>
+    </w:p>
+    <w:p>
+      <w:pPr>
+        <w:pStyle w:val="ListParagraph"/>
+        <w:numPr>
+          <w:ilvl w:val="0"/>
+          <w:numId w:val="4"/>
+        </w:numPr>
+        <w:rPr>
+          <w:rFonts w:ascii="Times New Roman" w:hAnsi="Times New Roman" w:cs="Times New Roman"/>
+          <w:sz w:val="24"/>
+          <w:szCs w:val="24"/>
+        </w:rPr>
+      </w:pPr>
+      <w:r>
+        <w:rPr>
+          <w:rFonts w:ascii="Times New Roman" w:hAnsi="Times New Roman" w:cs="Times New Roman"/>
+          <w:sz w:val="24"/>
+          <w:szCs w:val="24"/>
+        </w:rPr>
+        <w:t xml:space="preserve">What complier / IDE to use. </w:t>
+      </w:r>
+    </w:p>
+    <w:p>
+      <w:pPr>
+        <w:pStyle w:val="ListParagraph"/>
+        <w:numPr>
+          <w:ilvl w:val="0"/>
+          <w:numId w:val="4"/>
+        </w:numPr>
+        <w:rPr>
+          <w:rFonts w:ascii="Times New Roman" w:hAnsi="Times New Roman" w:cs="Times New Roman"/>
+          <w:sz w:val="24"/>
+          <w:szCs w:val="24"/>
+        </w:rPr>
+      </w:pPr>
+      <w:r>
+        <w:rPr>
+          <w:rFonts w:ascii="Times New Roman" w:hAnsi="Times New Roman" w:cs="Times New Roman"/>
+          <w:sz w:val="24"/>
+          <w:szCs w:val="24"/>
+        </w:rPr>
+        <w:t>Which Database Software to Use (Language must be SQL)</w:t>
+      </w:r>
+    </w:p>
+    <w:p>
+      <w:pPr>
+        <w:pStyle w:val="ListParagraph"/>
+        <w:numPr>
+          <w:ilvl w:val="0"/>
+          <w:numId w:val="4"/>
+        </w:numPr>
+        <w:rPr>
+          <w:rFonts w:ascii="Times New Roman" w:hAnsi="Times New Roman" w:cs="Times New Roman"/>
+          <w:sz w:val="24"/>
+          <w:szCs w:val="24"/>
+        </w:rPr>
+      </w:pPr>
+      <w:r>
+        <w:rPr>
+          <w:rFonts w:ascii="Times New Roman" w:hAnsi="Times New Roman" w:cs="Times New Roman"/>
+          <w:sz w:val="24"/>
+          <w:szCs w:val="24"/>
+        </w:rPr>
+        <w:t xml:space="preserve">Can the chosen language be easily linked to that chosen database software? </w:t>
+      </w:r>
+    </w:p>
+    <w:p>
+      <w:pPr>
+        <w:rPr>
+          <w:rFonts w:ascii="Times New Roman" w:hAnsi="Times New Roman" w:cs="Times New Roman"/>
+          <w:sz w:val="24"/>
+          <w:szCs w:val="24"/>
+        </w:rPr>
+      </w:pPr>
+    </w:p>
+    <w:p>
+      <w:pPr>
+        <w:rPr>
+          <w:rFonts w:ascii="Times New Roman" w:hAnsi="Times New Roman" w:cs="Times New Roman"/>
+          <w:sz w:val="24"/>
+          <w:szCs w:val="24"/>
+        </w:rPr>
+      </w:pPr>
+      <w:r>
+        <w:rPr>
+          <w:rFonts w:ascii="Times New Roman" w:hAnsi="Times New Roman" w:cs="Times New Roman"/>
+          <w:sz w:val="24"/>
+          <w:szCs w:val="24"/>
+        </w:rPr>
+        <w:tab/>
+      </w:r>
     </w:p>
     <w:sectPr>
       <w:pgSz w:w="12240" w:h="15840"/>
@@ -1262,6 +1827,321 @@
 <file path=word/numbering.xml><?xml version="1.0" encoding="utf-8"?>
 <w:numbering xmlns:wpc="http://schemas.microsoft.com/office/word/2010/wordprocessingCanvas" xmlns:cx="http://schemas.microsoft.com/office/drawing/2014/chartex" xmlns:cx1="http://schemas.microsoft.com/office/drawing/2015/9/8/chartex" xmlns:cx2="http://schemas.microsoft.com/office/drawing/2015/10/21/chartex" xmlns:cx3="http://schemas.microsoft.com/office/drawing/2016/5/9/chartex" xmlns:cx4="http://schemas.microsoft.com/office/drawing/2016/5/10/chartex" xmlns:cx5="http://schemas.microsoft.com/office/drawing/2016/5/11/chartex" xmlns:cx6="http://schemas.microsoft.com/office/drawing/2016/5/12/chartex" xmlns:cx7="http://schemas.microsoft.com/office/drawing/2016/5/13/chartex" xmlns:cx8="http://schemas.microsoft.com/office/drawing/2016/5/14/chartex" xmlns:mc="http://schemas.openxmlformats.org/markup-compatibility/2006" xmlns:aink="http://schemas.microsoft.com/office/drawing/2016/ink" xmlns:am3d="http://schemas.microsoft.com/office/drawing/2017/model3d" xmlns:o="urn:schemas-microsoft-com:office:office" xmlns:r="http://schemas.openxmlformats.org/officeDocument/2006/relationships" xmlns:m="http://schemas.openxmlformats.org/officeDocument/2006/math" xmlns:v="urn:schemas-microsoft-com:vml" xmlns:wp14="http://schemas.microsoft.com/office/word/2010/wordprocessingDrawing" xmlns:wp="http://schemas.openxmlformats.org/drawingml/2006/wordprocessingDrawing" xmlns:w10="urn:schemas-microsoft-com:office:word" xmlns:w="http://schemas.openxmlformats.org/wordprocessingml/2006/main" xmlns:w14="http://schemas.microsoft.com/office/word/2010/wordml" xmlns:w15="http://schemas.microsoft.com/office/word/2012/wordml" xmlns:w16cex="http://schemas.microsoft.com/office/word/2018/wordml/cex" xmlns:w16cid="http://schemas.microsoft.com/office/word/2016/wordml/cid" xmlns:w16="http://schemas.microsoft.com/office/word/2018/wordml" xmlns:w16se="http://schemas.microsoft.com/office/word/2015/wordml/symex" xmlns:wpg="http://schemas.microsoft.com/office/word/2010/wordprocessingGroup" xmlns:wpi="http://schemas.microsoft.com/office/word/2010/wordprocessingInk" xmlns:wne="http://schemas.microsoft.com/office/word/2006/wordml" xmlns:wps="http://schemas.microsoft.com/office/word/2010/wordprocessingShape" mc:Ignorable="w14 w15 w16se w16cid w16 w16cex wp14">
   <w:abstractNum w:abstractNumId="0" w15:restartNumberingAfterBreak="0">
+    <w:nsid w:val="0BF15FBF"/>
+    <w:multiLevelType w:val="hybridMultilevel"/>
+    <w:tmpl w:val="59BC00A2"/>
+    <w:lvl w:ilvl="0" w:tplc="4824161A">
+      <w:start w:val="1"/>
+      <w:numFmt w:val="bullet"/>
+      <w:lvlText w:val="-"/>
+      <w:lvlJc w:val="left"/>
+      <w:pPr>
+        <w:ind w:left="1080" w:hanging="360"/>
+      </w:pPr>
+      <w:rPr>
+        <w:rFonts w:ascii="Times New Roman" w:eastAsiaTheme="minorHAnsi" w:hAnsi="Times New Roman" w:cs="Times New Roman" w:hint="default"/>
+      </w:rPr>
+    </w:lvl>
+    <w:lvl w:ilvl="1" w:tplc="04090003" w:tentative="1">
+      <w:start w:val="1"/>
+      <w:numFmt w:val="bullet"/>
+      <w:lvlText w:val="o"/>
+      <w:lvlJc w:val="left"/>
+      <w:pPr>
+        <w:ind w:left="1800" w:hanging="360"/>
+      </w:pPr>
+      <w:rPr>
+        <w:rFonts w:ascii="Courier New" w:hAnsi="Courier New" w:cs="Courier New" w:hint="default"/>
+      </w:rPr>
+    </w:lvl>
+    <w:lvl w:ilvl="2" w:tplc="04090005" w:tentative="1">
+      <w:start w:val="1"/>
+      <w:numFmt w:val="bullet"/>
+      <w:lvlText w:val=""/>
+      <w:lvlJc w:val="left"/>
+      <w:pPr>
+        <w:ind w:left="2520" w:hanging="360"/>
+      </w:pPr>
+      <w:rPr>
+        <w:rFonts w:ascii="Wingdings" w:hAnsi="Wingdings" w:hint="default"/>
+      </w:rPr>
+    </w:lvl>
+    <w:lvl w:ilvl="3" w:tplc="04090001" w:tentative="1">
+      <w:start w:val="1"/>
+      <w:numFmt w:val="bullet"/>
+      <w:lvlText w:val=""/>
+      <w:lvlJc w:val="left"/>
+      <w:pPr>
+        <w:ind w:left="3240" w:hanging="360"/>
+      </w:pPr>
+      <w:rPr>
+        <w:rFonts w:ascii="Symbol" w:hAnsi="Symbol" w:hint="default"/>
+      </w:rPr>
+    </w:lvl>
+    <w:lvl w:ilvl="4" w:tplc="04090003" w:tentative="1">
+      <w:start w:val="1"/>
+      <w:numFmt w:val="bullet"/>
+      <w:lvlText w:val="o"/>
+      <w:lvlJc w:val="left"/>
+      <w:pPr>
+        <w:ind w:left="3960" w:hanging="360"/>
+      </w:pPr>
+      <w:rPr>
+        <w:rFonts w:ascii="Courier New" w:hAnsi="Courier New" w:cs="Courier New" w:hint="default"/>
+      </w:rPr>
+    </w:lvl>
+    <w:lvl w:ilvl="5" w:tplc="04090005" w:tentative="1">
+      <w:start w:val="1"/>
+      <w:numFmt w:val="bullet"/>
+      <w:lvlText w:val=""/>
+      <w:lvlJc w:val="left"/>
+      <w:pPr>
+        <w:ind w:left="4680" w:hanging="360"/>
+      </w:pPr>
+      <w:rPr>
+        <w:rFonts w:ascii="Wingdings" w:hAnsi="Wingdings" w:hint="default"/>
+      </w:rPr>
+    </w:lvl>
+    <w:lvl w:ilvl="6" w:tplc="04090001" w:tentative="1">
+      <w:start w:val="1"/>
+      <w:numFmt w:val="bullet"/>
+      <w:lvlText w:val=""/>
+      <w:lvlJc w:val="left"/>
+      <w:pPr>
+        <w:ind w:left="5400" w:hanging="360"/>
+      </w:pPr>
+      <w:rPr>
+        <w:rFonts w:ascii="Symbol" w:hAnsi="Symbol" w:hint="default"/>
+      </w:rPr>
+    </w:lvl>
+    <w:lvl w:ilvl="7" w:tplc="04090003" w:tentative="1">
+      <w:start w:val="1"/>
+      <w:numFmt w:val="bullet"/>
+      <w:lvlText w:val="o"/>
+      <w:lvlJc w:val="left"/>
+      <w:pPr>
+        <w:ind w:left="6120" w:hanging="360"/>
+      </w:pPr>
+      <w:rPr>
+        <w:rFonts w:ascii="Courier New" w:hAnsi="Courier New" w:cs="Courier New" w:hint="default"/>
+      </w:rPr>
+    </w:lvl>
+    <w:lvl w:ilvl="8" w:tplc="04090005" w:tentative="1">
+      <w:start w:val="1"/>
+      <w:numFmt w:val="bullet"/>
+      <w:lvlText w:val=""/>
+      <w:lvlJc w:val="left"/>
+      <w:pPr>
+        <w:ind w:left="6840" w:hanging="360"/>
+      </w:pPr>
+      <w:rPr>
+        <w:rFonts w:ascii="Wingdings" w:hAnsi="Wingdings" w:hint="default"/>
+      </w:rPr>
+    </w:lvl>
+  </w:abstractNum>
+  <w:abstractNum w:abstractNumId="1" w15:restartNumberingAfterBreak="0">
+    <w:nsid w:val="0F23674D"/>
+    <w:multiLevelType w:val="hybridMultilevel"/>
+    <w:tmpl w:val="1A708294"/>
+    <w:lvl w:ilvl="0" w:tplc="0409000F">
+      <w:start w:val="1"/>
+      <w:numFmt w:val="decimal"/>
+      <w:lvlText w:val="%1."/>
+      <w:lvlJc w:val="left"/>
+      <w:pPr>
+        <w:ind w:left="720" w:hanging="360"/>
+      </w:pPr>
+      <w:rPr>
+        <w:rFonts w:hint="default"/>
+      </w:rPr>
+    </w:lvl>
+    <w:lvl w:ilvl="1" w:tplc="04090019" w:tentative="1">
+      <w:start w:val="1"/>
+      <w:numFmt w:val="lowerLetter"/>
+      <w:lvlText w:val="%2."/>
+      <w:lvlJc w:val="left"/>
+      <w:pPr>
+        <w:ind w:left="1440" w:hanging="360"/>
+      </w:pPr>
+    </w:lvl>
+    <w:lvl w:ilvl="2" w:tplc="0409001B" w:tentative="1">
+      <w:start w:val="1"/>
+      <w:numFmt w:val="lowerRoman"/>
+      <w:lvlText w:val="%3."/>
+      <w:lvlJc w:val="right"/>
+      <w:pPr>
+        <w:ind w:left="2160" w:hanging="180"/>
+      </w:pPr>
+    </w:lvl>
+    <w:lvl w:ilvl="3" w:tplc="0409000F" w:tentative="1">
+      <w:start w:val="1"/>
+      <w:numFmt w:val="decimal"/>
+      <w:lvlText w:val="%4."/>
+      <w:lvlJc w:val="left"/>
+      <w:pPr>
+        <w:ind w:left="2880" w:hanging="360"/>
+      </w:pPr>
+    </w:lvl>
+    <w:lvl w:ilvl="4" w:tplc="04090019" w:tentative="1">
+      <w:start w:val="1"/>
+      <w:numFmt w:val="lowerLetter"/>
+      <w:lvlText w:val="%5."/>
+      <w:lvlJc w:val="left"/>
+      <w:pPr>
+        <w:ind w:left="3600" w:hanging="360"/>
+      </w:pPr>
+    </w:lvl>
+    <w:lvl w:ilvl="5" w:tplc="0409001B" w:tentative="1">
+      <w:start w:val="1"/>
+      <w:numFmt w:val="lowerRoman"/>
+      <w:lvlText w:val="%6."/>
+      <w:lvlJc w:val="right"/>
+      <w:pPr>
+        <w:ind w:left="4320" w:hanging="180"/>
+      </w:pPr>
+    </w:lvl>
+    <w:lvl w:ilvl="6" w:tplc="0409000F" w:tentative="1">
+      <w:start w:val="1"/>
+      <w:numFmt w:val="decimal"/>
+      <w:lvlText w:val="%7."/>
+      <w:lvlJc w:val="left"/>
+      <w:pPr>
+        <w:ind w:left="5040" w:hanging="360"/>
+      </w:pPr>
+    </w:lvl>
+    <w:lvl w:ilvl="7" w:tplc="04090019" w:tentative="1">
+      <w:start w:val="1"/>
+      <w:numFmt w:val="lowerLetter"/>
+      <w:lvlText w:val="%8."/>
+      <w:lvlJc w:val="left"/>
+      <w:pPr>
+        <w:ind w:left="5760" w:hanging="360"/>
+      </w:pPr>
+    </w:lvl>
+    <w:lvl w:ilvl="8" w:tplc="0409001B" w:tentative="1">
+      <w:start w:val="1"/>
+      <w:numFmt w:val="lowerRoman"/>
+      <w:lvlText w:val="%9."/>
+      <w:lvlJc w:val="right"/>
+      <w:pPr>
+        <w:ind w:left="6480" w:hanging="180"/>
+      </w:pPr>
+    </w:lvl>
+  </w:abstractNum>
+  <w:abstractNum w:abstractNumId="2" w15:restartNumberingAfterBreak="0">
+    <w:nsid w:val="24F33861"/>
+    <w:multiLevelType w:val="hybridMultilevel"/>
+    <w:tmpl w:val="26C48806"/>
+    <w:lvl w:ilvl="0" w:tplc="F6BAD59A">
+      <w:start w:val="2"/>
+      <w:numFmt w:val="bullet"/>
+      <w:lvlText w:val=""/>
+      <w:lvlJc w:val="left"/>
+      <w:pPr>
+        <w:ind w:left="2520" w:hanging="360"/>
+      </w:pPr>
+      <w:rPr>
+        <w:rFonts w:ascii="Wingdings" w:eastAsiaTheme="minorHAnsi" w:hAnsi="Wingdings" w:cs="Times New Roman" w:hint="default"/>
+      </w:rPr>
+    </w:lvl>
+    <w:lvl w:ilvl="1" w:tplc="04090003" w:tentative="1">
+      <w:start w:val="1"/>
+      <w:numFmt w:val="bullet"/>
+      <w:lvlText w:val="o"/>
+      <w:lvlJc w:val="left"/>
+      <w:pPr>
+        <w:ind w:left="3240" w:hanging="360"/>
+      </w:pPr>
+      <w:rPr>
+        <w:rFonts w:ascii="Courier New" w:hAnsi="Courier New" w:cs="Courier New" w:hint="default"/>
+      </w:rPr>
+    </w:lvl>
+    <w:lvl w:ilvl="2" w:tplc="04090005" w:tentative="1">
+      <w:start w:val="1"/>
+      <w:numFmt w:val="bullet"/>
+      <w:lvlText w:val=""/>
+      <w:lvlJc w:val="left"/>
+      <w:pPr>
+        <w:ind w:left="3960" w:hanging="360"/>
+      </w:pPr>
+      <w:rPr>
+        <w:rFonts w:ascii="Wingdings" w:hAnsi="Wingdings" w:hint="default"/>
+      </w:rPr>
+    </w:lvl>
+    <w:lvl w:ilvl="3" w:tplc="04090001" w:tentative="1">
+      <w:start w:val="1"/>
+      <w:numFmt w:val="bullet"/>
+      <w:lvlText w:val=""/>
+      <w:lvlJc w:val="left"/>
+      <w:pPr>
+        <w:ind w:left="4680" w:hanging="360"/>
+      </w:pPr>
+      <w:rPr>
+        <w:rFonts w:ascii="Symbol" w:hAnsi="Symbol" w:hint="default"/>
+      </w:rPr>
+    </w:lvl>
+    <w:lvl w:ilvl="4" w:tplc="04090003" w:tentative="1">
+      <w:start w:val="1"/>
+      <w:numFmt w:val="bullet"/>
+      <w:lvlText w:val="o"/>
+      <w:lvlJc w:val="left"/>
+      <w:pPr>
+        <w:ind w:left="5400" w:hanging="360"/>
+      </w:pPr>
+      <w:rPr>
+        <w:rFonts w:ascii="Courier New" w:hAnsi="Courier New" w:cs="Courier New" w:hint="default"/>
+      </w:rPr>
+    </w:lvl>
+    <w:lvl w:ilvl="5" w:tplc="04090005" w:tentative="1">
+      <w:start w:val="1"/>
+      <w:numFmt w:val="bullet"/>
+      <w:lvlText w:val=""/>
+      <w:lvlJc w:val="left"/>
+      <w:pPr>
+        <w:ind w:left="6120" w:hanging="360"/>
+      </w:pPr>
+      <w:rPr>
+        <w:rFonts w:ascii="Wingdings" w:hAnsi="Wingdings" w:hint="default"/>
+      </w:rPr>
+    </w:lvl>
+    <w:lvl w:ilvl="6" w:tplc="04090001" w:tentative="1">
+      <w:start w:val="1"/>
+      <w:numFmt w:val="bullet"/>
+      <w:lvlText w:val=""/>
+      <w:lvlJc w:val="left"/>
+      <w:pPr>
+        <w:ind w:left="6840" w:hanging="360"/>
+      </w:pPr>
+      <w:rPr>
+        <w:rFonts w:ascii="Symbol" w:hAnsi="Symbol" w:hint="default"/>
+      </w:rPr>
+    </w:lvl>
+    <w:lvl w:ilvl="7" w:tplc="04090003" w:tentative="1">
+      <w:start w:val="1"/>
+      <w:numFmt w:val="bullet"/>
+      <w:lvlText w:val="o"/>
+      <w:lvlJc w:val="left"/>
+      <w:pPr>
+        <w:ind w:left="7560" w:hanging="360"/>
+      </w:pPr>
+      <w:rPr>
+        <w:rFonts w:ascii="Courier New" w:hAnsi="Courier New" w:cs="Courier New" w:hint="default"/>
+      </w:rPr>
+    </w:lvl>
+    <w:lvl w:ilvl="8" w:tplc="04090005" w:tentative="1">
+      <w:start w:val="1"/>
+      <w:numFmt w:val="bullet"/>
+      <w:lvlText w:val=""/>
+      <w:lvlJc w:val="left"/>
+      <w:pPr>
+        <w:ind w:left="8280" w:hanging="360"/>
+      </w:pPr>
+      <w:rPr>
+        <w:rFonts w:ascii="Wingdings" w:hAnsi="Wingdings" w:hint="default"/>
+      </w:rPr>
+    </w:lvl>
+  </w:abstractNum>
+  <w:abstractNum w:abstractNumId="3" w15:restartNumberingAfterBreak="0">
     <w:nsid w:val="25B8310B"/>
     <w:multiLevelType w:val="multilevel"/>
     <w:tmpl w:val="26B207CE"/>
@@ -1382,7 +2262,7 @@
       </w:rPr>
     </w:lvl>
   </w:abstractNum>
-  <w:abstractNum w:abstractNumId="1" w15:restartNumberingAfterBreak="0">
+  <w:abstractNum w:abstractNumId="4" w15:restartNumberingAfterBreak="0">
     <w:nsid w:val="717C7438"/>
     <w:multiLevelType w:val="multilevel"/>
     <w:tmpl w:val="F2FC6A14"/>
@@ -1504,10 +2384,19 @@
     </w:lvl>
   </w:abstractNum>
   <w:num w:numId="1">
+    <w:abstractNumId w:val="3"/>
+  </w:num>
+  <w:num w:numId="2">
+    <w:abstractNumId w:val="4"/>
+  </w:num>
+  <w:num w:numId="3">
+    <w:abstractNumId w:val="1"/>
+  </w:num>
+  <w:num w:numId="4">
     <w:abstractNumId w:val="0"/>
   </w:num>
-  <w:num w:numId="2">
-    <w:abstractNumId w:val="1"/>
+  <w:num w:numId="5">
+    <w:abstractNumId w:val="2"/>
   </w:num>
 </w:numbering>
 </file>
@@ -1635,6 +2524,7 @@
     <w:lsdException w:name="HTML Sample" w:semiHidden="1" w:unhideWhenUsed="1"/>
     <w:lsdException w:name="HTML Typewriter" w:semiHidden="1" w:unhideWhenUsed="1"/>
     <w:lsdException w:name="HTML Variable" w:semiHidden="1" w:unhideWhenUsed="1"/>
+    <w:lsdException w:name="Normal Table" w:semiHidden="1" w:unhideWhenUsed="1"/>
     <w:lsdException w:name="annotation subject" w:semiHidden="1" w:unhideWhenUsed="1"/>
     <w:lsdException w:name="No List" w:semiHidden="1" w:unhideWhenUsed="1"/>
     <w:lsdException w:name="Outline List 1" w:semiHidden="1" w:unhideWhenUsed="1"/>
@@ -1681,8 +2571,10 @@
     <w:lsdException w:name="Table Subtle 2" w:semiHidden="1" w:unhideWhenUsed="1"/>
     <w:lsdException w:name="Table Web 1" w:semiHidden="1" w:unhideWhenUsed="1"/>
     <w:lsdException w:name="Table Web 2" w:semiHidden="1" w:unhideWhenUsed="1"/>
+    <w:lsdException w:name="Table Web 3" w:semiHidden="1" w:unhideWhenUsed="1"/>
     <w:lsdException w:name="Balloon Text" w:semiHidden="1" w:unhideWhenUsed="1"/>
     <w:lsdException w:name="Table Grid" w:uiPriority="39"/>
+    <w:lsdException w:name="Table Theme" w:semiHidden="1" w:unhideWhenUsed="1"/>
     <w:lsdException w:name="Placeholder Text" w:semiHidden="1"/>
     <w:lsdException w:name="No Spacing" w:uiPriority="1" w:qFormat="1"/>
     <w:lsdException w:name="Light Shading" w:uiPriority="60"/>

--- a/Project 01 Procedure and Guidlines.docx
+++ b/Project 01 Procedure and Guidlines.docx
@@ -21,6 +21,16 @@
           <w:sz w:val="36"/>
           <w:szCs w:val="36"/>
         </w:rPr>
+        <w:t>eyt</w:t>
+      </w:r>
+      <w:r>
+        <w:rPr>
+          <w:rFonts w:ascii="Times New Roman" w:hAnsi="Times New Roman" w:cs="Times New Roman"/>
+          <w:b/>
+          <w:bCs/>
+          <w:sz w:val="36"/>
+          <w:szCs w:val="36"/>
+        </w:rPr>
         <w:t>Project 01</w:t>
       </w:r>
     </w:p>
@@ -190,25 +200,7 @@
           <w:sz w:val="24"/>
           <w:szCs w:val="24"/>
         </w:rPr>
-        <w:t xml:space="preserve"> Being more comfortable in a work environment as </w:t>
-      </w:r>
-      <w:proofErr w:type="gramStart"/>
-      <w:r>
-        <w:rPr>
-          <w:rFonts w:ascii="Times New Roman" w:hAnsi="Times New Roman" w:cs="Times New Roman"/>
-          <w:sz w:val="24"/>
-          <w:szCs w:val="24"/>
-        </w:rPr>
-        <w:t>it’s</w:t>
-      </w:r>
-      <w:proofErr w:type="gramEnd"/>
-      <w:r>
-        <w:rPr>
-          <w:rFonts w:ascii="Times New Roman" w:hAnsi="Times New Roman" w:cs="Times New Roman"/>
-          <w:sz w:val="24"/>
-          <w:szCs w:val="24"/>
-        </w:rPr>
-        <w:t xml:space="preserve"> more project based like this. </w:t>
+        <w:t xml:space="preserve"> Being more comfortable in a work environment as it’s more project based like this. </w:t>
       </w:r>
     </w:p>
     <w:p>
@@ -558,25 +550,7 @@
           <w:sz w:val="24"/>
           <w:szCs w:val="24"/>
         </w:rPr>
-        <w:t xml:space="preserve"> Topic should be close to something we have in our course and if not from course, it should be something along the lines of hot topics in CS currently or </w:t>
-      </w:r>
-      <w:proofErr w:type="gramStart"/>
-      <w:r>
-        <w:rPr>
-          <w:rFonts w:ascii="Times New Roman" w:hAnsi="Times New Roman" w:cs="Times New Roman"/>
-          <w:sz w:val="24"/>
-          <w:szCs w:val="24"/>
-        </w:rPr>
-        <w:t>in the near future</w:t>
-      </w:r>
-      <w:proofErr w:type="gramEnd"/>
-      <w:r>
-        <w:rPr>
-          <w:rFonts w:ascii="Times New Roman" w:hAnsi="Times New Roman" w:cs="Times New Roman"/>
-          <w:sz w:val="24"/>
-          <w:szCs w:val="24"/>
-        </w:rPr>
-        <w:t>. (ML, AI, IOT).</w:t>
+        <w:t xml:space="preserve"> Topic should be close to something we have in our course and if not from course, it should be something along the lines of hot topics in CS currently or in the near future. (ML, AI, IOT).</w:t>
       </w:r>
     </w:p>
     <w:p>
@@ -1097,43 +1071,7 @@
           <w:sz w:val="24"/>
           <w:szCs w:val="24"/>
         </w:rPr>
-        <w:t xml:space="preserve">Take suggestions from professors in your university via mail even if you </w:t>
-      </w:r>
-      <w:proofErr w:type="gramStart"/>
-      <w:r>
-        <w:rPr>
-          <w:rFonts w:ascii="Times New Roman" w:hAnsi="Times New Roman" w:cs="Times New Roman"/>
-          <w:sz w:val="24"/>
-          <w:szCs w:val="24"/>
-        </w:rPr>
-        <w:t>don’t</w:t>
-      </w:r>
-      <w:proofErr w:type="gramEnd"/>
-      <w:r>
-        <w:rPr>
-          <w:rFonts w:ascii="Times New Roman" w:hAnsi="Times New Roman" w:cs="Times New Roman"/>
-          <w:sz w:val="24"/>
-          <w:szCs w:val="24"/>
-        </w:rPr>
-        <w:t xml:space="preserve"> need it. (Just for the Impression </w:t>
-      </w:r>
-      <w:proofErr w:type="gramStart"/>
-      <w:r>
-        <w:rPr>
-          <w:rFonts w:ascii="Times New Roman" w:hAnsi="Times New Roman" w:cs="Times New Roman"/>
-          <w:sz w:val="24"/>
-          <w:szCs w:val="24"/>
-        </w:rPr>
-        <w:t>cause</w:t>
-      </w:r>
-      <w:proofErr w:type="gramEnd"/>
-      <w:r>
-        <w:rPr>
-          <w:rFonts w:ascii="Times New Roman" w:hAnsi="Times New Roman" w:cs="Times New Roman"/>
-          <w:sz w:val="24"/>
-          <w:szCs w:val="24"/>
-        </w:rPr>
-        <w:t xml:space="preserve"> they give recommendations during Interviews and for Higher Education.  </w:t>
+        <w:t xml:space="preserve">Take suggestions from professors in your university via mail even if you don’t need it. (Just for the Impression cause they give recommendations during Interviews and for Higher Education.  </w:t>
       </w:r>
     </w:p>
     <w:p>
@@ -1171,23 +1109,13 @@
           <w:szCs w:val="24"/>
         </w:rPr>
       </w:pPr>
-      <w:proofErr w:type="gramStart"/>
-      <w:r>
-        <w:rPr>
-          <w:rFonts w:ascii="Times New Roman" w:hAnsi="Times New Roman" w:cs="Times New Roman"/>
-          <w:sz w:val="24"/>
-          <w:szCs w:val="24"/>
-        </w:rPr>
-        <w:t>Let’s</w:t>
-      </w:r>
-      <w:proofErr w:type="gramEnd"/>
-      <w:r>
-        <w:rPr>
-          <w:rFonts w:ascii="Times New Roman" w:hAnsi="Times New Roman" w:cs="Times New Roman"/>
-          <w:sz w:val="24"/>
-          <w:szCs w:val="24"/>
-        </w:rPr>
-        <w:t xml:space="preserve"> try and implement data collection software as well.(like which feature was clicked more or things like that)</w:t>
+      <w:r>
+        <w:rPr>
+          <w:rFonts w:ascii="Times New Roman" w:hAnsi="Times New Roman" w:cs="Times New Roman"/>
+          <w:sz w:val="24"/>
+          <w:szCs w:val="24"/>
+        </w:rPr>
+        <w:t>Let’s try and implement data collection software as well.(like which feature was clicked more or things like that)</w:t>
       </w:r>
     </w:p>
     <w:p>
@@ -1310,25 +1238,7 @@
           <w:sz w:val="24"/>
           <w:szCs w:val="24"/>
         </w:rPr>
-        <w:t xml:space="preserve">Eliminate complex topics (as </w:t>
-      </w:r>
-      <w:proofErr w:type="gramStart"/>
-      <w:r>
-        <w:rPr>
-          <w:rFonts w:ascii="Times New Roman" w:hAnsi="Times New Roman" w:cs="Times New Roman"/>
-          <w:sz w:val="24"/>
-          <w:szCs w:val="24"/>
-        </w:rPr>
-        <w:t>it’s</w:t>
-      </w:r>
-      <w:proofErr w:type="gramEnd"/>
-      <w:r>
-        <w:rPr>
-          <w:rFonts w:ascii="Times New Roman" w:hAnsi="Times New Roman" w:cs="Times New Roman"/>
-          <w:sz w:val="24"/>
-          <w:szCs w:val="24"/>
-        </w:rPr>
-        <w:t xml:space="preserve"> the first project)</w:t>
+        <w:t>Eliminate complex topics (as it’s the first project)</w:t>
       </w:r>
     </w:p>
     <w:p>
@@ -1502,25 +1412,7 @@
           <w:sz w:val="24"/>
           <w:szCs w:val="24"/>
         </w:rPr>
-        <w:t xml:space="preserve">What kind of Software to </w:t>
-      </w:r>
-      <w:proofErr w:type="gramStart"/>
-      <w:r>
-        <w:rPr>
-          <w:rFonts w:ascii="Times New Roman" w:hAnsi="Times New Roman" w:cs="Times New Roman"/>
-          <w:sz w:val="24"/>
-          <w:szCs w:val="24"/>
-        </w:rPr>
-        <w:t>Build</w:t>
-      </w:r>
-      <w:proofErr w:type="gramEnd"/>
-      <w:r>
-        <w:rPr>
-          <w:rFonts w:ascii="Times New Roman" w:hAnsi="Times New Roman" w:cs="Times New Roman"/>
-          <w:sz w:val="24"/>
-          <w:szCs w:val="24"/>
-        </w:rPr>
-        <w:t xml:space="preserve"> </w:t>
+        <w:t xml:space="preserve">What kind of Software to Build </w:t>
       </w:r>
     </w:p>
     <w:p>

--- a/Project 01 Procedure and Guidlines.docx
+++ b/Project 01 Procedure and Guidlines.docx
@@ -853,6 +853,14 @@
         </w:rPr>
         <w:t xml:space="preserve">Planning </w:t>
       </w:r>
+      <w:r>
+        <w:rPr>
+          <w:rFonts w:ascii="Times New Roman" w:hAnsi="Times New Roman" w:cs="Times New Roman"/>
+          <w:sz w:val="24"/>
+          <w:szCs w:val="24"/>
+        </w:rPr>
+        <w:tab/>
+      </w:r>
     </w:p>
     <w:p>
       <w:pPr>
@@ -895,7 +903,7 @@
           <w:sz w:val="24"/>
           <w:szCs w:val="24"/>
         </w:rPr>
-        <w:t xml:space="preserve">Deign Product </w:t>
+        <w:t>Features</w:t>
       </w:r>
     </w:p>
     <w:p>
@@ -917,7 +925,7 @@
           <w:sz w:val="24"/>
           <w:szCs w:val="24"/>
         </w:rPr>
-        <w:t xml:space="preserve">Divide Tasks </w:t>
+        <w:t xml:space="preserve">Deign Product </w:t>
       </w:r>
     </w:p>
     <w:p>
@@ -939,6 +947,28 @@
           <w:sz w:val="24"/>
           <w:szCs w:val="24"/>
         </w:rPr>
+        <w:t xml:space="preserve">Divide Tasks </w:t>
+      </w:r>
+    </w:p>
+    <w:p>
+      <w:pPr>
+        <w:pStyle w:val="ListParagraph"/>
+        <w:numPr>
+          <w:ilvl w:val="1"/>
+          <w:numId w:val="2"/>
+        </w:numPr>
+        <w:rPr>
+          <w:rFonts w:ascii="Times New Roman" w:hAnsi="Times New Roman" w:cs="Times New Roman"/>
+          <w:sz w:val="24"/>
+          <w:szCs w:val="24"/>
+        </w:rPr>
+      </w:pPr>
+      <w:r>
+        <w:rPr>
+          <w:rFonts w:ascii="Times New Roman" w:hAnsi="Times New Roman" w:cs="Times New Roman"/>
+          <w:sz w:val="24"/>
+          <w:szCs w:val="24"/>
+        </w:rPr>
         <w:t>Define KPAs</w:t>
       </w:r>
     </w:p>
@@ -1412,6 +1442,7 @@
           <w:sz w:val="24"/>
           <w:szCs w:val="24"/>
         </w:rPr>
+        <w:lastRenderedPageBreak/>
         <w:t xml:space="preserve">What kind of Software to Build </w:t>
       </w:r>
     </w:p>
@@ -1434,7 +1465,6 @@
           <w:sz w:val="24"/>
           <w:szCs w:val="24"/>
         </w:rPr>
-        <w:lastRenderedPageBreak/>
         <w:t>Web App</w:t>
       </w:r>
     </w:p>

--- a/Project 01 Procedure and Guidlines.docx
+++ b/Project 01 Procedure and Guidlines.docx
@@ -13,6 +13,7 @@
           <w:szCs w:val="36"/>
         </w:rPr>
       </w:pPr>
+      <w:proofErr w:type="spellStart"/>
       <w:r>
         <w:rPr>
           <w:rFonts w:ascii="Times New Roman" w:hAnsi="Times New Roman" w:cs="Times New Roman"/>
@@ -31,7 +32,18 @@
           <w:sz w:val="36"/>
           <w:szCs w:val="36"/>
         </w:rPr>
-        <w:t>Project 01</w:t>
+        <w:t>Project</w:t>
+      </w:r>
+      <w:proofErr w:type="spellEnd"/>
+      <w:r>
+        <w:rPr>
+          <w:rFonts w:ascii="Times New Roman" w:hAnsi="Times New Roman" w:cs="Times New Roman"/>
+          <w:b/>
+          <w:bCs/>
+          <w:sz w:val="36"/>
+          <w:szCs w:val="36"/>
+        </w:rPr>
+        <w:t xml:space="preserve"> 01</w:t>
       </w:r>
     </w:p>
     <w:p>
@@ -200,7 +212,25 @@
           <w:sz w:val="24"/>
           <w:szCs w:val="24"/>
         </w:rPr>
-        <w:t xml:space="preserve"> Being more comfortable in a work environment as it’s more project based like this. </w:t>
+        <w:t xml:space="preserve"> Being more comfortable in a work environment as </w:t>
+      </w:r>
+      <w:proofErr w:type="gramStart"/>
+      <w:r>
+        <w:rPr>
+          <w:rFonts w:ascii="Times New Roman" w:hAnsi="Times New Roman" w:cs="Times New Roman"/>
+          <w:sz w:val="24"/>
+          <w:szCs w:val="24"/>
+        </w:rPr>
+        <w:t>it’s</w:t>
+      </w:r>
+      <w:proofErr w:type="gramEnd"/>
+      <w:r>
+        <w:rPr>
+          <w:rFonts w:ascii="Times New Roman" w:hAnsi="Times New Roman" w:cs="Times New Roman"/>
+          <w:sz w:val="24"/>
+          <w:szCs w:val="24"/>
+        </w:rPr>
+        <w:t xml:space="preserve"> more project based like this. </w:t>
       </w:r>
     </w:p>
     <w:p>
@@ -550,7 +580,25 @@
           <w:sz w:val="24"/>
           <w:szCs w:val="24"/>
         </w:rPr>
-        <w:t xml:space="preserve"> Topic should be close to something we have in our course and if not from course, it should be something along the lines of hot topics in CS currently or in the near future. (ML, AI, IOT).</w:t>
+        <w:t xml:space="preserve"> Topic should be close to something we have in our course and if not from course, it should be something along the lines of hot topics in CS currently or </w:t>
+      </w:r>
+      <w:proofErr w:type="gramStart"/>
+      <w:r>
+        <w:rPr>
+          <w:rFonts w:ascii="Times New Roman" w:hAnsi="Times New Roman" w:cs="Times New Roman"/>
+          <w:sz w:val="24"/>
+          <w:szCs w:val="24"/>
+        </w:rPr>
+        <w:t>in the near future</w:t>
+      </w:r>
+      <w:proofErr w:type="gramEnd"/>
+      <w:r>
+        <w:rPr>
+          <w:rFonts w:ascii="Times New Roman" w:hAnsi="Times New Roman" w:cs="Times New Roman"/>
+          <w:sz w:val="24"/>
+          <w:szCs w:val="24"/>
+        </w:rPr>
+        <w:t>. (ML, AI, IOT).</w:t>
       </w:r>
     </w:p>
     <w:p>
@@ -1101,7 +1149,43 @@
           <w:sz w:val="24"/>
           <w:szCs w:val="24"/>
         </w:rPr>
-        <w:t xml:space="preserve">Take suggestions from professors in your university via mail even if you don’t need it. (Just for the Impression cause they give recommendations during Interviews and for Higher Education.  </w:t>
+        <w:t xml:space="preserve">Take suggestions from professors in your university via mail even if you </w:t>
+      </w:r>
+      <w:proofErr w:type="gramStart"/>
+      <w:r>
+        <w:rPr>
+          <w:rFonts w:ascii="Times New Roman" w:hAnsi="Times New Roman" w:cs="Times New Roman"/>
+          <w:sz w:val="24"/>
+          <w:szCs w:val="24"/>
+        </w:rPr>
+        <w:t>don’t</w:t>
+      </w:r>
+      <w:proofErr w:type="gramEnd"/>
+      <w:r>
+        <w:rPr>
+          <w:rFonts w:ascii="Times New Roman" w:hAnsi="Times New Roman" w:cs="Times New Roman"/>
+          <w:sz w:val="24"/>
+          <w:szCs w:val="24"/>
+        </w:rPr>
+        <w:t xml:space="preserve"> need it. (Just for the Impression </w:t>
+      </w:r>
+      <w:proofErr w:type="gramStart"/>
+      <w:r>
+        <w:rPr>
+          <w:rFonts w:ascii="Times New Roman" w:hAnsi="Times New Roman" w:cs="Times New Roman"/>
+          <w:sz w:val="24"/>
+          <w:szCs w:val="24"/>
+        </w:rPr>
+        <w:t>cause</w:t>
+      </w:r>
+      <w:proofErr w:type="gramEnd"/>
+      <w:r>
+        <w:rPr>
+          <w:rFonts w:ascii="Times New Roman" w:hAnsi="Times New Roman" w:cs="Times New Roman"/>
+          <w:sz w:val="24"/>
+          <w:szCs w:val="24"/>
+        </w:rPr>
+        <w:t xml:space="preserve"> they give recommendations during Interviews and for Higher Education.  </w:t>
       </w:r>
     </w:p>
     <w:p>
@@ -1139,13 +1223,23 @@
           <w:szCs w:val="24"/>
         </w:rPr>
       </w:pPr>
-      <w:r>
-        <w:rPr>
-          <w:rFonts w:ascii="Times New Roman" w:hAnsi="Times New Roman" w:cs="Times New Roman"/>
-          <w:sz w:val="24"/>
-          <w:szCs w:val="24"/>
-        </w:rPr>
-        <w:t>Let’s try and implement data collection software as well.(like which feature was clicked more or things like that)</w:t>
+      <w:proofErr w:type="gramStart"/>
+      <w:r>
+        <w:rPr>
+          <w:rFonts w:ascii="Times New Roman" w:hAnsi="Times New Roman" w:cs="Times New Roman"/>
+          <w:sz w:val="24"/>
+          <w:szCs w:val="24"/>
+        </w:rPr>
+        <w:t>Let’s</w:t>
+      </w:r>
+      <w:proofErr w:type="gramEnd"/>
+      <w:r>
+        <w:rPr>
+          <w:rFonts w:ascii="Times New Roman" w:hAnsi="Times New Roman" w:cs="Times New Roman"/>
+          <w:sz w:val="24"/>
+          <w:szCs w:val="24"/>
+        </w:rPr>
+        <w:t xml:space="preserve"> try and implement data collection software as well.(like which feature was clicked more or things like that)</w:t>
       </w:r>
     </w:p>
     <w:p>
@@ -1268,7 +1362,25 @@
           <w:sz w:val="24"/>
           <w:szCs w:val="24"/>
         </w:rPr>
-        <w:t>Eliminate complex topics (as it’s the first project)</w:t>
+        <w:t xml:space="preserve">Eliminate complex topics (as </w:t>
+      </w:r>
+      <w:proofErr w:type="gramStart"/>
+      <w:r>
+        <w:rPr>
+          <w:rFonts w:ascii="Times New Roman" w:hAnsi="Times New Roman" w:cs="Times New Roman"/>
+          <w:sz w:val="24"/>
+          <w:szCs w:val="24"/>
+        </w:rPr>
+        <w:t>it’s</w:t>
+      </w:r>
+      <w:proofErr w:type="gramEnd"/>
+      <w:r>
+        <w:rPr>
+          <w:rFonts w:ascii="Times New Roman" w:hAnsi="Times New Roman" w:cs="Times New Roman"/>
+          <w:sz w:val="24"/>
+          <w:szCs w:val="24"/>
+        </w:rPr>
+        <w:t xml:space="preserve"> the first project)</w:t>
       </w:r>
     </w:p>
     <w:p>
@@ -1403,6 +1515,15 @@
     </w:p>
     <w:p>
       <w:pPr>
+        <w:rPr>
+          <w:rFonts w:ascii="Times New Roman" w:hAnsi="Times New Roman" w:cs="Times New Roman"/>
+          <w:sz w:val="24"/>
+          <w:szCs w:val="24"/>
+        </w:rPr>
+      </w:pPr>
+    </w:p>
+    <w:p>
+      <w:pPr>
         <w:pStyle w:val="ListParagraph"/>
         <w:numPr>
           <w:ilvl w:val="0"/>
@@ -1420,6 +1541,7 @@
           <w:sz w:val="24"/>
           <w:szCs w:val="24"/>
         </w:rPr>
+        <w:lastRenderedPageBreak/>
         <w:t xml:space="preserve">Research  </w:t>
       </w:r>
     </w:p>
@@ -1442,8 +1564,25 @@
           <w:sz w:val="24"/>
           <w:szCs w:val="24"/>
         </w:rPr>
-        <w:lastRenderedPageBreak/>
-        <w:t xml:space="preserve">What kind of Software to Build </w:t>
+        <w:t xml:space="preserve">What kind of Software to </w:t>
+      </w:r>
+      <w:proofErr w:type="gramStart"/>
+      <w:r>
+        <w:rPr>
+          <w:rFonts w:ascii="Times New Roman" w:hAnsi="Times New Roman" w:cs="Times New Roman"/>
+          <w:sz w:val="24"/>
+          <w:szCs w:val="24"/>
+        </w:rPr>
+        <w:t>Build</w:t>
+      </w:r>
+      <w:proofErr w:type="gramEnd"/>
+      <w:r>
+        <w:rPr>
+          <w:rFonts w:ascii="Times New Roman" w:hAnsi="Times New Roman" w:cs="Times New Roman"/>
+          <w:sz w:val="24"/>
+          <w:szCs w:val="24"/>
+        </w:rPr>
+        <w:t xml:space="preserve"> </w:t>
       </w:r>
     </w:p>
     <w:p>
@@ -1714,19 +1853,80 @@
       <w:pPr>
         <w:rPr>
           <w:rFonts w:ascii="Times New Roman" w:hAnsi="Times New Roman" w:cs="Times New Roman"/>
-          <w:sz w:val="24"/>
-          <w:szCs w:val="24"/>
-        </w:rPr>
-      </w:pPr>
-    </w:p>
-    <w:p>
-      <w:pPr>
-        <w:rPr>
-          <w:rFonts w:ascii="Times New Roman" w:hAnsi="Times New Roman" w:cs="Times New Roman"/>
-          <w:sz w:val="24"/>
-          <w:szCs w:val="24"/>
-        </w:rPr>
-      </w:pPr>
+          <w:b/>
+          <w:bCs/>
+          <w:color w:val="FF0000"/>
+          <w:sz w:val="24"/>
+          <w:szCs w:val="24"/>
+        </w:rPr>
+      </w:pPr>
+      <w:r>
+        <w:rPr>
+          <w:rFonts w:ascii="Times New Roman" w:hAnsi="Times New Roman" w:cs="Times New Roman"/>
+          <w:b/>
+          <w:bCs/>
+          <w:color w:val="FF0000"/>
+          <w:sz w:val="24"/>
+          <w:szCs w:val="24"/>
+        </w:rPr>
+        <w:t>[Finished 5th October]</w:t>
+      </w:r>
+    </w:p>
+    <w:p>
+      <w:pPr>
+        <w:rPr>
+          <w:rFonts w:ascii="Times New Roman" w:hAnsi="Times New Roman" w:cs="Times New Roman"/>
+          <w:sz w:val="24"/>
+          <w:szCs w:val="24"/>
+        </w:rPr>
+      </w:pPr>
+      <w:r>
+        <w:rPr>
+          <w:rFonts w:ascii="Times New Roman" w:hAnsi="Times New Roman" w:cs="Times New Roman"/>
+          <w:sz w:val="24"/>
+          <w:szCs w:val="24"/>
+        </w:rPr>
+        <w:tab/>
+      </w:r>
+    </w:p>
+    <w:p>
+      <w:pPr>
+        <w:pStyle w:val="ListParagraph"/>
+        <w:numPr>
+          <w:ilvl w:val="0"/>
+          <w:numId w:val="3"/>
+        </w:numPr>
+        <w:rPr>
+          <w:rFonts w:ascii="Times New Roman" w:hAnsi="Times New Roman" w:cs="Times New Roman"/>
+          <w:sz w:val="24"/>
+          <w:szCs w:val="24"/>
+        </w:rPr>
+      </w:pPr>
+      <w:r>
+        <w:rPr>
+          <w:rFonts w:ascii="Times New Roman" w:hAnsi="Times New Roman" w:cs="Times New Roman"/>
+          <w:sz w:val="24"/>
+          <w:szCs w:val="24"/>
+        </w:rPr>
+        <w:t xml:space="preserve">Planning </w:t>
+      </w:r>
+    </w:p>
+    <w:p>
+      <w:pPr>
+        <w:rPr>
+          <w:rFonts w:ascii="Times New Roman" w:hAnsi="Times New Roman" w:cs="Times New Roman"/>
+          <w:sz w:val="24"/>
+          <w:szCs w:val="24"/>
+        </w:rPr>
+      </w:pPr>
+      <w:r>
+        <w:rPr>
+          <w:rFonts w:ascii="Times New Roman" w:hAnsi="Times New Roman" w:cs="Times New Roman"/>
+          <w:sz w:val="24"/>
+          <w:szCs w:val="24"/>
+        </w:rPr>
+        <w:tab/>
+      </w:r>
       <w:r>
         <w:rPr>
           <w:rFonts w:ascii="Times New Roman" w:hAnsi="Times New Roman" w:cs="Times New Roman"/>
